--- a/Templates/task.docx
+++ b/Templates/task.docx
@@ -96,6 +96,7 @@
                 <w:docPart w:val="DefaultPlaceholder_-1854013440"/>
               </w:placeholder>
             </w:sdtPr>
+            <w:sdtEndPr/>
             <w:sdtContent>
               <w:p>
                 <w:pPr>
@@ -193,6 +194,7 @@
                 <w:docPart w:val="DefaultPlaceholder_-1854013440"/>
               </w:placeholder>
             </w:sdtPr>
+            <w:sdtEndPr/>
             <w:sdtContent>
               <w:p>
                 <w:pPr>
@@ -332,41 +334,30 @@
                 <w:lang w:eastAsia="en-US"/>
               </w:rPr>
             </w:pPr>
-            <w:sdt>
-              <w:sdtPr>
-                <w:rPr>
-                  <w:rFonts w:eastAsia="Calibri"/>
-                  <w:iCs/>
-                  <w:color w:val="auto"/>
-                  <w:spacing w:val="0"/>
-                  <w:w w:val="100"/>
-                  <w:sz w:val="24"/>
-                  <w:szCs w:val="24"/>
-                  <w:lang w:eastAsia="en-US"/>
-                </w:rPr>
-                <w:alias w:val="head_date"/>
-                <w:tag w:val="head_date"/>
-                <w:id w:val="-356042450"/>
-                <w:placeholder>
-                  <w:docPart w:val="DefaultPlaceholder_-1854013440"/>
-                </w:placeholder>
-              </w:sdtPr>
-              <w:sdtContent>
-                <w:r>
-                  <w:rPr>
-                    <w:rFonts w:eastAsia="Calibri"/>
-                    <w:iCs/>
-                    <w:color w:val="auto"/>
-                    <w:spacing w:val="0"/>
-                    <w:w w:val="100"/>
-                    <w:sz w:val="24"/>
-                    <w:szCs w:val="24"/>
-                    <w:lang w:eastAsia="en-US"/>
-                  </w:rPr>
-                  <w:t>____ января 2020</w:t>
-                </w:r>
-              </w:sdtContent>
-            </w:sdt>
+            <w:r>
+              <w:rPr>
+                <w:rFonts w:eastAsiaTheme="minorHAnsi"/>
+                <w:color w:val="auto"/>
+                <w:spacing w:val="0"/>
+                <w:w w:val="100"/>
+                <w:sz w:val="24"/>
+                <w:szCs w:val="24"/>
+                <w:lang w:eastAsia="en-US"/>
+              </w:rPr>
+              <w:t>______________ 2020</w:t>
+            </w:r>
+            <w:r>
+              <w:rPr>
+                <w:rFonts w:ascii="Consolas" w:eastAsiaTheme="minorHAnsi" w:hAnsi="Consolas" w:cs="Consolas"/>
+                <w:color w:val="auto"/>
+                <w:spacing w:val="0"/>
+                <w:w w:val="100"/>
+                <w:sz w:val="19"/>
+                <w:szCs w:val="19"/>
+                <w:lang w:val="en-US" w:eastAsia="en-US"/>
+              </w:rPr>
+              <w:t xml:space="preserve"> </w:t>
+            </w:r>
             <w:r>
               <w:rPr>
                 <w:rFonts w:eastAsia="Calibri"/>
@@ -378,7 +369,7 @@
                 <w:szCs w:val="24"/>
                 <w:lang w:eastAsia="en-US"/>
               </w:rPr>
-              <w:t xml:space="preserve"> г.</w:t>
+              <w:t>г.</w:t>
             </w:r>
           </w:p>
         </w:tc>
@@ -495,6 +486,7 @@
             <w:docPart w:val="DefaultPlaceholder_-1854013440"/>
           </w:placeholder>
         </w:sdtPr>
+        <w:sdtEndPr/>
         <w:sdtContent>
           <w:r>
             <w:rPr>
@@ -540,6 +532,7 @@
             <w:docPart w:val="DefaultPlaceholder_-1854013440"/>
           </w:placeholder>
         </w:sdtPr>
+        <w:sdtEndPr/>
         <w:sdtContent>
           <w:r>
             <w:rPr>
@@ -595,6 +588,7 @@
             <w:docPart w:val="DefaultPlaceholder_-1854013440"/>
           </w:placeholder>
         </w:sdtPr>
+        <w:sdtEndPr/>
         <w:sdtContent>
           <w:r>
             <w:rPr>
@@ -641,18 +635,7 @@
           <w:szCs w:val="24"/>
           <w:vertAlign w:val="superscript"/>
         </w:rPr>
-        <w:t xml:space="preserve">(фамилия, имя, </w:t>
-      </w:r>
-      <w:r>
-        <w:rPr>
-          <w:color w:val="auto"/>
-          <w:spacing w:val="0"/>
-          <w:w w:val="100"/>
-          <w:sz w:val="24"/>
-          <w:szCs w:val="24"/>
-          <w:vertAlign w:val="superscript"/>
-        </w:rPr>
-        <w:t>отчество слушателя)</w:t>
+        <w:t>(фамилия, имя, отчество слушателя)</w:t>
       </w:r>
     </w:p>
     <w:tbl>
@@ -722,6 +705,7 @@
                 <w:docPart w:val="DefaultPlaceholder_-1854013440"/>
               </w:placeholder>
             </w:sdtPr>
+            <w:sdtEndPr/>
             <w:sdtContent>
               <w:p>
                 <w:pPr>
@@ -890,6 +874,7 @@
                 <w:docPart w:val="DefaultPlaceholder_-1854013440"/>
               </w:placeholder>
             </w:sdtPr>
+            <w:sdtEndPr/>
             <w:sdtContent>
               <w:p>
                 <w:pPr>
@@ -967,6 +952,7 @@
                 <w:docPart w:val="DefaultPlaceholder_-1854013440"/>
               </w:placeholder>
             </w:sdtPr>
+            <w:sdtEndPr/>
             <w:sdtContent>
               <w:p>
                 <w:pPr>
@@ -1052,6 +1038,7 @@
                 <w:docPart w:val="DefaultPlaceholder_-1854013440"/>
               </w:placeholder>
             </w:sdtPr>
+            <w:sdtEndPr/>
             <w:sdtContent>
               <w:p>
                 <w:pPr>
@@ -1116,6 +1103,7 @@
             <w:pPr>
               <w:suppressAutoHyphens/>
               <w:spacing w:after="0" w:line="240" w:lineRule="auto"/>
+              <w:ind w:right="-138"/>
               <w:jc w:val="center"/>
               <w:rPr>
                 <w:iCs/>
@@ -1143,6 +1131,7 @@
                   <w:docPart w:val="DefaultPlaceholder_-1854013440"/>
                 </w:placeholder>
               </w:sdtPr>
+              <w:sdtEndPr/>
               <w:sdtContent>
                 <w:r>
                   <w:rPr>
@@ -1153,7 +1142,7 @@
                     <w:sz w:val="24"/>
                     <w:szCs w:val="24"/>
                   </w:rPr>
-                  <w:t xml:space="preserve">          мая          2020</w:t>
+                  <w:t xml:space="preserve">          мая          </w:t>
                 </w:r>
               </w:sdtContent>
             </w:sdt>
@@ -1166,7 +1155,30 @@
                 <w:sz w:val="24"/>
                 <w:szCs w:val="24"/>
               </w:rPr>
-              <w:t xml:space="preserve"> г.</w:t>
+              <w:t xml:space="preserve"> </w:t>
+            </w:r>
+            <w:r>
+              <w:rPr>
+                <w:iCs/>
+                <w:color w:val="auto"/>
+                <w:spacing w:val="0"/>
+                <w:w w:val="100"/>
+                <w:sz w:val="24"/>
+                <w:szCs w:val="24"/>
+                <w:lang w:val="en-US"/>
+              </w:rPr>
+              <w:t xml:space="preserve">2020 </w:t>
+            </w:r>
+            <w:r>
+              <w:rPr>
+                <w:iCs/>
+                <w:color w:val="auto"/>
+                <w:spacing w:val="0"/>
+                <w:w w:val="100"/>
+                <w:sz w:val="24"/>
+                <w:szCs w:val="24"/>
+              </w:rPr>
+              <w:t>г.</w:t>
             </w:r>
           </w:p>
         </w:tc>
@@ -1216,6 +1228,7 @@
           <w:docPart w:val="DefaultPlaceholder_-1854013440"/>
         </w:placeholder>
       </w:sdtPr>
+      <w:sdtEndPr/>
       <w:sdtContent>
         <w:p>
           <w:pPr>
@@ -1250,6 +1263,7 @@
                 <w:docPart w:val="DefaultPlaceholder_-1854013440"/>
               </w:placeholder>
             </w:sdtPr>
+            <w:sdtEndPr/>
             <w:sdtContent>
               <w:r>
                 <w:rPr>
@@ -1259,17 +1273,7 @@
                   <w:sz w:val="24"/>
                   <w:szCs w:val="24"/>
                 </w:rPr>
-                <w:t xml:space="preserve">Изучить и выполнить </w:t>
-              </w:r>
-              <w:r>
-                <w:rPr>
-                  <w:color w:val="auto"/>
-                  <w:spacing w:val="0"/>
-                  <w:w w:val="100"/>
-                  <w:sz w:val="24"/>
-                  <w:szCs w:val="24"/>
-                </w:rPr>
-                <w:t>функциональные обязанности по должности прохождения практики.</w:t>
+                <w:t>Изучить и выполнить функциональные обязанности по должности прохождения практики.</w:t>
               </w:r>
             </w:sdtContent>
           </w:sdt>
@@ -1401,6 +1405,7 @@
                 <w:docPart w:val="DefaultPlaceholder_-1854013440"/>
               </w:placeholder>
             </w:sdtPr>
+            <w:sdtEndPr/>
             <w:sdtContent>
               <w:p>
                 <w:pPr>
@@ -1520,39 +1525,6 @@
                 <w:szCs w:val="24"/>
               </w:rPr>
             </w:pPr>
-            <w:sdt>
-              <w:sdtPr>
-                <w:rPr>
-                  <w:rFonts w:eastAsia="Calibri"/>
-                  <w:color w:val="auto"/>
-                  <w:spacing w:val="0"/>
-                  <w:w w:val="100"/>
-                  <w:sz w:val="24"/>
-                  <w:szCs w:val="24"/>
-                  <w:lang w:eastAsia="en-US"/>
-                </w:rPr>
-                <w:alias w:val="footer_date_1"/>
-                <w:tag w:val="footer_date_1"/>
-                <w:id w:val="862635705"/>
-                <w:placeholder>
-                  <w:docPart w:val="DefaultPlaceholder_-1854013440"/>
-                </w:placeholder>
-              </w:sdtPr>
-              <w:sdtContent>
-                <w:r>
-                  <w:rPr>
-                    <w:rFonts w:eastAsia="Calibri"/>
-                    <w:color w:val="auto"/>
-                    <w:spacing w:val="0"/>
-                    <w:w w:val="100"/>
-                    <w:sz w:val="24"/>
-                    <w:szCs w:val="24"/>
-                    <w:lang w:eastAsia="en-US"/>
-                  </w:rPr>
-                  <w:t>____ января 2020</w:t>
-                </w:r>
-              </w:sdtContent>
-            </w:sdt>
             <w:r>
               <w:rPr>
                 <w:rFonts w:eastAsia="Calibri"/>
@@ -1561,9 +1533,21 @@
                 <w:w w:val="100"/>
                 <w:sz w:val="24"/>
                 <w:szCs w:val="24"/>
+                <w:lang w:val="en-US" w:eastAsia="en-US"/>
+              </w:rPr>
+              <w:t xml:space="preserve">______________ 2020 </w:t>
+            </w:r>
+            <w:r>
+              <w:rPr>
+                <w:rFonts w:eastAsia="Calibri"/>
+                <w:color w:val="auto"/>
+                <w:spacing w:val="0"/>
+                <w:w w:val="100"/>
+                <w:sz w:val="24"/>
+                <w:szCs w:val="24"/>
                 <w:lang w:eastAsia="en-US"/>
               </w:rPr>
-              <w:t xml:space="preserve"> г.</w:t>
+              <w:t>г.</w:t>
             </w:r>
           </w:p>
           <w:p>
@@ -1683,6 +1667,7 @@
                 <w:docPart w:val="DefaultPlaceholder_-1854013440"/>
               </w:placeholder>
             </w:sdtPr>
+            <w:sdtEndPr/>
             <w:sdtContent>
               <w:p>
                 <w:pPr>
@@ -1789,40 +1774,26 @@
     <w:p>
       <w:pPr>
         <w:spacing w:before="120" w:after="0" w:line="240" w:lineRule="auto"/>
+        <w:rPr>
+          <w:color w:val="auto"/>
+          <w:spacing w:val="0"/>
+          <w:w w:val="100"/>
+          <w:sz w:val="24"/>
+          <w:szCs w:val="24"/>
+        </w:rPr>
       </w:pPr>
-      <w:sdt>
-        <w:sdtPr>
-          <w:rPr>
-            <w:rFonts w:eastAsia="Calibri"/>
-            <w:color w:val="auto"/>
-            <w:spacing w:val="0"/>
-            <w:w w:val="100"/>
-            <w:sz w:val="24"/>
-            <w:szCs w:val="24"/>
-            <w:lang w:eastAsia="en-US"/>
-          </w:rPr>
-          <w:alias w:val="footer_date_2"/>
-          <w:tag w:val="footer_date_2"/>
-          <w:id w:val="435639010"/>
-          <w:placeholder>
-            <w:docPart w:val="DefaultPlaceholder_-1854013440"/>
-          </w:placeholder>
-        </w:sdtPr>
-        <w:sdtContent>
-          <w:r>
-            <w:rPr>
-              <w:rFonts w:eastAsia="Calibri"/>
-              <w:color w:val="auto"/>
-              <w:spacing w:val="0"/>
-              <w:w w:val="100"/>
-              <w:sz w:val="24"/>
-              <w:szCs w:val="24"/>
-              <w:lang w:eastAsia="en-US"/>
-            </w:rPr>
-            <w:t>____ января 2020</w:t>
-          </w:r>
-        </w:sdtContent>
-      </w:sdt>
+      <w:r>
+        <w:rPr>
+          <w:rFonts w:eastAsia="Calibri"/>
+          <w:color w:val="auto"/>
+          <w:spacing w:val="0"/>
+          <w:w w:val="100"/>
+          <w:sz w:val="24"/>
+          <w:szCs w:val="24"/>
+          <w:lang w:val="en-US" w:eastAsia="en-US"/>
+        </w:rPr>
+        <w:t xml:space="preserve">______________ 2020 </w:t>
+      </w:r>
       <w:r>
         <w:rPr>
           <w:rFonts w:eastAsia="Calibri"/>
@@ -1833,10 +1804,13 @@
           <w:szCs w:val="24"/>
           <w:lang w:eastAsia="en-US"/>
         </w:rPr>
-        <w:t xml:space="preserve"> г.</w:t>
+        <w:t>г.</w:t>
       </w:r>
-      <w:bookmarkStart w:id="0" w:name="_GoBack"/>
-      <w:bookmarkEnd w:id="0"/>
+    </w:p>
+    <w:p>
+      <w:pPr>
+        <w:spacing w:before="120" w:after="0" w:line="240" w:lineRule="auto"/>
+      </w:pPr>
     </w:p>
     <w:sectPr>
       <w:pgSz w:w="11906" w:h="16838"/>
@@ -2163,6 +2137,7 @@
     <w:lsdException w:name="HTML Sample" w:semiHidden="1" w:unhideWhenUsed="1"/>
     <w:lsdException w:name="HTML Typewriter" w:semiHidden="1" w:unhideWhenUsed="1"/>
     <w:lsdException w:name="HTML Variable" w:semiHidden="1" w:unhideWhenUsed="1"/>
+    <w:lsdException w:name="Normal Table" w:semiHidden="1" w:unhideWhenUsed="1"/>
     <w:lsdException w:name="annotation subject" w:semiHidden="1" w:unhideWhenUsed="1"/>
     <w:lsdException w:name="No List" w:semiHidden="1" w:unhideWhenUsed="1"/>
     <w:lsdException w:name="Outline List 1" w:semiHidden="1" w:unhideWhenUsed="1"/>
@@ -2205,8 +2180,11 @@
     <w:lsdException w:name="Table Contemporary" w:semiHidden="1" w:unhideWhenUsed="1"/>
     <w:lsdException w:name="Table Elegant" w:semiHidden="1" w:unhideWhenUsed="1"/>
     <w:lsdException w:name="Table Professional" w:semiHidden="1" w:unhideWhenUsed="1"/>
+    <w:lsdException w:name="Table Subtle 1" w:semiHidden="1" w:unhideWhenUsed="1"/>
     <w:lsdException w:name="Table Subtle 2" w:semiHidden="1" w:unhideWhenUsed="1"/>
     <w:lsdException w:name="Table Web 1" w:semiHidden="1" w:unhideWhenUsed="1"/>
+    <w:lsdException w:name="Table Web 2" w:semiHidden="1" w:unhideWhenUsed="1"/>
+    <w:lsdException w:name="Table Web 3" w:semiHidden="1" w:unhideWhenUsed="1"/>
     <w:lsdException w:name="Balloon Text" w:semiHidden="1" w:unhideWhenUsed="1"/>
     <w:lsdException w:name="Table Grid" w:uiPriority="39"/>
     <w:lsdException w:name="Table Theme" w:semiHidden="1" w:unhideWhenUsed="1"/>
@@ -2670,6 +2648,13 @@
     <w:notTrueType/>
     <w:pitch w:val="default"/>
   </w:font>
+  <w:font w:name="Consolas">
+    <w:panose1 w:val="020B0609020204030204"/>
+    <w:charset w:val="CC"/>
+    <w:family w:val="modern"/>
+    <w:pitch w:val="fixed"/>
+    <w:sig w:usb0="E00006FF" w:usb1="0000FCFF" w:usb2="00000001" w:usb3="00000000" w:csb0="0000019F" w:csb1="00000000"/>
+  </w:font>
   <w:font w:name="Calibri Light">
     <w:panose1 w:val="020F0302020204030204"/>
     <w:charset w:val="CC"/>
@@ -2697,8 +2682,11 @@
   </w:compat>
   <w:rsids>
     <w:rsidRoot w:val="00534E5C"/>
+    <w:rsid w:val="002E1603"/>
     <w:rsid w:val="004F6A93"/>
     <w:rsid w:val="00534E5C"/>
+    <w:rsid w:val="00566F06"/>
+    <w:rsid w:val="00600BBF"/>
   </w:rsids>
   <m:mathPr>
     <m:mathFont m:val="Cambria Math"/>

--- a/Templates/task.docx
+++ b/Templates/task.docx
@@ -27,7 +27,8 @@
       </w:tblPr>
       <w:tblGrid>
         <w:gridCol w:w="3260"/>
-        <w:gridCol w:w="1926"/>
+        <w:gridCol w:w="1702"/>
+        <w:gridCol w:w="224"/>
       </w:tblGrid>
       <w:tr>
         <w:trPr>
@@ -35,8 +36,8 @@
         </w:trPr>
         <w:tc>
           <w:tcPr>
-            <w:tcW w:w="5185" w:type="dxa"/>
-            <w:gridSpan w:val="2"/>
+            <w:tcW w:w="5186" w:type="dxa"/>
+            <w:gridSpan w:val="3"/>
             <w:shd w:val="clear" w:color="auto" w:fill="auto"/>
           </w:tcPr>
           <w:p>
@@ -76,8 +77,8 @@
         </w:trPr>
         <w:tc>
           <w:tcPr>
-            <w:tcW w:w="5185" w:type="dxa"/>
-            <w:gridSpan w:val="2"/>
+            <w:tcW w:w="5186" w:type="dxa"/>
+            <w:gridSpan w:val="3"/>
             <w:shd w:val="clear" w:color="auto" w:fill="auto"/>
           </w:tcPr>
           <w:sdt>
@@ -124,51 +125,15 @@
       </w:tr>
       <w:tr>
         <w:trPr>
+          <w:gridAfter w:val="1"/>
+          <w:wAfter w:w="224" w:type="dxa"/>
           <w:trHeight w:val="284"/>
           <w:jc w:val="right"/>
         </w:trPr>
         <w:tc>
           <w:tcPr>
-            <w:tcW w:w="3259" w:type="dxa"/>
-            <w:tcBorders>
-              <w:bottom w:val="single" w:sz="4" w:space="0" w:color="000000"/>
-            </w:tcBorders>
-            <w:shd w:val="clear" w:color="auto" w:fill="auto"/>
-            <w:vAlign w:val="bottom"/>
-          </w:tcPr>
-          <w:p>
-            <w:pPr>
-              <w:suppressAutoHyphens/>
-              <w:spacing w:after="160" w:line="259" w:lineRule="auto"/>
-              <w:rPr>
-                <w:rFonts w:eastAsia="Calibri"/>
-                <w:iCs/>
-                <w:color w:val="auto"/>
-                <w:spacing w:val="0"/>
-                <w:w w:val="100"/>
-                <w:sz w:val="24"/>
-                <w:szCs w:val="24"/>
-                <w:lang w:eastAsia="en-US"/>
-              </w:rPr>
-            </w:pPr>
-            <w:r>
-              <w:rPr>
-                <w:rFonts w:eastAsia="Calibri"/>
-                <w:iCs/>
-                <w:color w:val="auto"/>
-                <w:spacing w:val="0"/>
-                <w:w w:val="100"/>
-                <w:sz w:val="24"/>
-                <w:szCs w:val="24"/>
-                <w:lang w:eastAsia="en-US"/>
-              </w:rPr>
-              <w:t xml:space="preserve">          </w:t>
-            </w:r>
-          </w:p>
-        </w:tc>
-        <w:tc>
-          <w:tcPr>
-            <w:tcW w:w="1926" w:type="dxa"/>
+            <w:tcW w:w="4962" w:type="dxa"/>
+            <w:gridSpan w:val="2"/>
             <w:tcBorders>
               <w:bottom w:val="single" w:sz="4" w:space="0" w:color="000000"/>
             </w:tcBorders>
@@ -191,10 +156,9 @@
               <w:tag w:val="head_name"/>
               <w:id w:val="2014489960"/>
               <w:placeholder>
-                <w:docPart w:val="DefaultPlaceholder_-1854013440"/>
+                <w:docPart w:val="EE161AE3AAFC44C098F7E8FEA8B62DE6"/>
               </w:placeholder>
             </w:sdtPr>
-            <w:sdtEndPr/>
             <w:sdtContent>
               <w:p>
                 <w:pPr>
@@ -229,7 +193,7 @@
         </w:trPr>
         <w:tc>
           <w:tcPr>
-            <w:tcW w:w="3259" w:type="dxa"/>
+            <w:tcW w:w="3260" w:type="dxa"/>
             <w:tcBorders>
               <w:top w:val="single" w:sz="4" w:space="0" w:color="000000"/>
             </w:tcBorders>
@@ -270,6 +234,7 @@
         <w:tc>
           <w:tcPr>
             <w:tcW w:w="1926" w:type="dxa"/>
+            <w:gridSpan w:val="2"/>
             <w:tcBorders>
               <w:top w:val="single" w:sz="4" w:space="0" w:color="000000"/>
             </w:tcBorders>
@@ -315,7 +280,7 @@
         </w:trPr>
         <w:tc>
           <w:tcPr>
-            <w:tcW w:w="3259" w:type="dxa"/>
+            <w:tcW w:w="3260" w:type="dxa"/>
             <w:shd w:val="clear" w:color="auto" w:fill="auto"/>
           </w:tcPr>
           <w:p>
@@ -376,6 +341,7 @@
         <w:tc>
           <w:tcPr>
             <w:tcW w:w="1926" w:type="dxa"/>
+            <w:gridSpan w:val="2"/>
             <w:shd w:val="clear" w:color="auto" w:fill="auto"/>
           </w:tcPr>
           <w:p>
@@ -1811,6 +1777,8 @@
       <w:pPr>
         <w:spacing w:before="120" w:after="0" w:line="240" w:lineRule="auto"/>
       </w:pPr>
+      <w:bookmarkStart w:id="0" w:name="_GoBack"/>
+      <w:bookmarkEnd w:id="0"/>
     </w:p>
     <w:sectPr>
       <w:pgSz w:w="11906" w:h="16838"/>
@@ -2600,6 +2568,35 @@
         </w:p>
       </w:docPartBody>
     </w:docPart>
+    <w:docPart>
+      <w:docPartPr>
+        <w:name w:val="EE161AE3AAFC44C098F7E8FEA8B62DE6"/>
+        <w:category>
+          <w:name w:val="Общие"/>
+          <w:gallery w:val="placeholder"/>
+        </w:category>
+        <w:types>
+          <w:type w:val="bbPlcHdr"/>
+        </w:types>
+        <w:behaviors>
+          <w:behavior w:val="content"/>
+        </w:behaviors>
+        <w:guid w:val="{EB40E5E6-32A6-45EF-8A64-DF459C1EF10E}"/>
+      </w:docPartPr>
+      <w:docPartBody>
+        <w:p>
+          <w:pPr>
+            <w:pStyle w:val="EE161AE3AAFC44C098F7E8FEA8B62DE6"/>
+          </w:pPr>
+          <w:r>
+            <w:rPr>
+              <w:rStyle w:val="a3"/>
+            </w:rPr>
+            <w:t>Место для ввода текста.</w:t>
+          </w:r>
+        </w:p>
+      </w:docPartBody>
+    </w:docPart>
   </w:docParts>
 </w:glossaryDocument>
 </file>
@@ -2682,11 +2679,13 @@
   </w:compat>
   <w:rsids>
     <w:rsidRoot w:val="00534E5C"/>
+    <w:rsid w:val="00260859"/>
     <w:rsid w:val="002E1603"/>
     <w:rsid w:val="004F6A93"/>
     <w:rsid w:val="00534E5C"/>
     <w:rsid w:val="00566F06"/>
     <w:rsid w:val="00600BBF"/>
+    <w:rsid w:val="008C1632"/>
   </w:rsids>
   <m:mathPr>
     <m:mathFont m:val="Cambria Math"/>
@@ -3140,10 +3139,34 @@
     <w:basedOn w:val="a0"/>
     <w:uiPriority w:val="99"/>
     <w:semiHidden/>
-    <w:rsid w:val="00534E5C"/>
+    <w:rsid w:val="008C1632"/>
     <w:rPr>
       <w:color w:val="808080"/>
     </w:rPr>
+  </w:style>
+  <w:style w:type="paragraph" w:customStyle="1" w:styleId="1F9C5F0C7FCA4AD9A054F8EEBDA56C3A">
+    <w:name w:val="1F9C5F0C7FCA4AD9A054F8EEBDA56C3A"/>
+    <w:rsid w:val="008C1632"/>
+  </w:style>
+  <w:style w:type="paragraph" w:customStyle="1" w:styleId="B448C4F942B34D5AA84704E1B52581EC">
+    <w:name w:val="B448C4F942B34D5AA84704E1B52581EC"/>
+    <w:rsid w:val="008C1632"/>
+  </w:style>
+  <w:style w:type="paragraph" w:customStyle="1" w:styleId="B9AC5F00926F49A9B06099486E520AD9">
+    <w:name w:val="B9AC5F00926F49A9B06099486E520AD9"/>
+    <w:rsid w:val="008C1632"/>
+  </w:style>
+  <w:style w:type="paragraph" w:customStyle="1" w:styleId="EE161AE3AAFC44C098F7E8FEA8B62DE6">
+    <w:name w:val="EE161AE3AAFC44C098F7E8FEA8B62DE6"/>
+    <w:rsid w:val="008C1632"/>
+  </w:style>
+  <w:style w:type="paragraph" w:customStyle="1" w:styleId="F144A76BFCFC4277B812ACACCC8C54A1">
+    <w:name w:val="F144A76BFCFC4277B812ACACCC8C54A1"/>
+    <w:rsid w:val="008C1632"/>
+  </w:style>
+  <w:style w:type="paragraph" w:customStyle="1" w:styleId="A894F77BFC9E4052BFA7A5AE2810C675">
+    <w:name w:val="A894F77BFC9E4052BFA7A5AE2810C675"/>
+    <w:rsid w:val="008C1632"/>
   </w:style>
 </w:styles>
 </file>

--- a/Templates/task.docx
+++ b/Templates/task.docx
@@ -159,6 +159,7 @@
                 <w:docPart w:val="EE161AE3AAFC44C098F7E8FEA8B62DE6"/>
               </w:placeholder>
             </w:sdtPr>
+            <w:sdtEndPr/>
             <w:sdtContent>
               <w:p>
                 <w:pPr>
@@ -645,6 +646,29 @@
               </w:rPr>
               <w:t>проходящему практику</w:t>
             </w:r>
+            <w:r>
+              <w:rPr>
+                <w:color w:val="auto"/>
+                <w:spacing w:val="0"/>
+                <w:w w:val="100"/>
+                <w:sz w:val="24"/>
+                <w:szCs w:val="24"/>
+                <w:lang w:val="en-US"/>
+              </w:rPr>
+              <w:t xml:space="preserve"> </w:t>
+            </w:r>
+            <w:r>
+              <w:rPr>
+                <w:color w:val="auto"/>
+                <w:spacing w:val="0"/>
+                <w:w w:val="100"/>
+                <w:sz w:val="24"/>
+                <w:szCs w:val="24"/>
+              </w:rPr>
+              <w:t>в</w:t>
+            </w:r>
+            <w:bookmarkStart w:id="0" w:name="_GoBack"/>
+            <w:bookmarkEnd w:id="0"/>
           </w:p>
         </w:tc>
         <w:tc>
@@ -1777,8 +1801,6 @@
       <w:pPr>
         <w:spacing w:before="120" w:after="0" w:line="240" w:lineRule="auto"/>
       </w:pPr>
-      <w:bookmarkStart w:id="0" w:name="_GoBack"/>
-      <w:bookmarkEnd w:id="0"/>
     </w:p>
     <w:sectPr>
       <w:pgSz w:w="11906" w:h="16838"/>
@@ -2686,6 +2708,8 @@
     <w:rsid w:val="00566F06"/>
     <w:rsid w:val="00600BBF"/>
     <w:rsid w:val="008C1632"/>
+    <w:rsid w:val="00AC4354"/>
+    <w:rsid w:val="00E14F3E"/>
   </w:rsids>
   <m:mathPr>
     <m:mathFont m:val="Cambria Math"/>
